--- a/report.docx
+++ b/report.docx
@@ -825,105 +825,7 @@
     <w:p/>
     <w:p/>
     <w:p/>
-    <w:p>
-      <w:r>
-        <w:br w:type="page"/>
-      </w:r>
-    </w:p>
-    <w:p>
-      <w:r>
-        <w:lastRenderedPageBreak/>
-        <w:drawing>
-          <wp:inline distT="0" distB="0" distL="0" distR="0" wp14:anchorId="6B4714C8" wp14:editId="0AB77494">
-            <wp:extent cx="6480810" cy="4137660"/>
-            <wp:effectExtent l="0" t="0" r="0" b="0"/>
-            <wp:docPr id="1" name="Рисунок 1"/>
-            <wp:cNvGraphicFramePr>
-              <a:graphicFrameLocks xmlns:a="http://schemas.openxmlformats.org/drawingml/2006/main" noChangeAspect="1"/>
-            </wp:cNvGraphicFramePr>
-            <a:graphic xmlns:a="http://schemas.openxmlformats.org/drawingml/2006/main">
-              <a:graphicData uri="http://schemas.openxmlformats.org/drawingml/2006/picture">
-                <pic:pic xmlns:pic="http://schemas.openxmlformats.org/drawingml/2006/picture">
-                  <pic:nvPicPr>
-                    <pic:cNvPr id="1" name=""/>
-                    <pic:cNvPicPr/>
-                  </pic:nvPicPr>
-                  <pic:blipFill rotWithShape="1">
-                    <a:blip r:embed="rId4"/>
-                    <a:srcRect t="42605"/>
-                    <a:stretch/>
-                  </pic:blipFill>
-                  <pic:spPr bwMode="auto">
-                    <a:xfrm>
-                      <a:off x="0" y="0"/>
-                      <a:ext cx="6480810" cy="4137660"/>
-                    </a:xfrm>
-                    <a:prstGeom prst="rect">
-                      <a:avLst/>
-                    </a:prstGeom>
-                    <a:ln>
-                      <a:noFill/>
-                    </a:ln>
-                    <a:extLst>
-                      <a:ext uri="{53640926-AAD7-44D8-BBD7-CCE9431645EC}">
-                        <a14:shadowObscured xmlns:a14="http://schemas.microsoft.com/office/drawing/2010/main"/>
-                      </a:ext>
-                    </a:extLst>
-                  </pic:spPr>
-                </pic:pic>
-              </a:graphicData>
-            </a:graphic>
-          </wp:inline>
-        </w:drawing>
-      </w:r>
-    </w:p>
-    <w:p>
-      <w:r>
-        <w:drawing>
-          <wp:inline distT="0" distB="0" distL="0" distR="0" wp14:anchorId="10B107CB" wp14:editId="7CEEEB11">
-            <wp:extent cx="6480810" cy="5471160"/>
-            <wp:effectExtent l="0" t="0" r="0" b="0"/>
-            <wp:docPr id="2" name="Рисунок 2"/>
-            <wp:cNvGraphicFramePr>
-              <a:graphicFrameLocks xmlns:a="http://schemas.openxmlformats.org/drawingml/2006/main" noChangeAspect="1"/>
-            </wp:cNvGraphicFramePr>
-            <a:graphic xmlns:a="http://schemas.openxmlformats.org/drawingml/2006/main">
-              <a:graphicData uri="http://schemas.openxmlformats.org/drawingml/2006/picture">
-                <pic:pic xmlns:pic="http://schemas.openxmlformats.org/drawingml/2006/picture">
-                  <pic:nvPicPr>
-                    <pic:cNvPr id="1" name=""/>
-                    <pic:cNvPicPr/>
-                  </pic:nvPicPr>
-                  <pic:blipFill>
-                    <a:blip r:embed="rId5"/>
-                    <a:stretch>
-                      <a:fillRect/>
-                    </a:stretch>
-                  </pic:blipFill>
-                  <pic:spPr>
-                    <a:xfrm>
-                      <a:off x="0" y="0"/>
-                      <a:ext cx="6480810" cy="5471160"/>
-                    </a:xfrm>
-                    <a:prstGeom prst="rect">
-                      <a:avLst/>
-                    </a:prstGeom>
-                  </pic:spPr>
-                </pic:pic>
-              </a:graphicData>
-            </a:graphic>
-          </wp:inline>
-        </w:drawing>
-      </w:r>
-    </w:p>
     <w:p/>
-    <w:p>
-      <w:pPr>
-        <w:rPr>
-          <w:lang w:val="en-US"/>
-        </w:rPr>
-      </w:pPr>
-    </w:p>
     <w:sectPr>
       <w:pgSz w:w="11906" w:h="16838"/>
       <w:pgMar w:top="142" w:right="707" w:bottom="142" w:left="993" w:header="708" w:footer="708" w:gutter="0"/>
